--- a/10_11测试用例/uc5.docx
+++ b/10_11测试用例/uc5.docx
@@ -176,7 +176,7 @@
             <w:pPr>
               <w:jc w:val="center"/>
               <w:rPr>
-                <w:rFonts w:ascii="Calibri" w:hAnsi="Calibri" w:cs="Calibri" w:hint="eastAsia"/>
+                <w:rFonts w:ascii="Calibri" w:hAnsi="Calibri" w:cs="Calibri"/>
                 <w:szCs w:val="21"/>
               </w:rPr>
             </w:pPr>
@@ -202,7 +202,7 @@
             <w:pPr>
               <w:jc w:val="center"/>
               <w:rPr>
-                <w:rFonts w:ascii="Calibri" w:hAnsi="Calibri" w:cs="Calibri" w:hint="eastAsia"/>
+                <w:rFonts w:ascii="Calibri" w:hAnsi="Calibri" w:cs="Calibri"/>
                 <w:szCs w:val="21"/>
               </w:rPr>
             </w:pPr>
@@ -271,7 +271,7 @@
             <w:pPr>
               <w:jc w:val="center"/>
               <w:rPr>
-                <w:rFonts w:ascii="Calibri" w:hAnsi="Calibri" w:cs="Calibri" w:hint="eastAsia"/>
+                <w:rFonts w:ascii="Calibri" w:hAnsi="Calibri" w:cs="Calibri"/>
                 <w:szCs w:val="21"/>
               </w:rPr>
             </w:pPr>
@@ -297,7 +297,7 @@
             <w:pPr>
               <w:jc w:val="center"/>
               <w:rPr>
-                <w:rFonts w:ascii="Calibri" w:hAnsi="Calibri" w:cs="Calibri" w:hint="eastAsia"/>
+                <w:rFonts w:ascii="Calibri" w:hAnsi="Calibri" w:cs="Calibri"/>
                 <w:szCs w:val="21"/>
               </w:rPr>
             </w:pPr>
@@ -358,7 +358,7 @@
             <w:pPr>
               <w:jc w:val="center"/>
               <w:rPr>
-                <w:rFonts w:ascii="Calibri" w:hAnsi="Calibri" w:cs="Calibri" w:hint="eastAsia"/>
+                <w:rFonts w:ascii="Calibri" w:hAnsi="Calibri" w:cs="Calibri"/>
                 <w:szCs w:val="21"/>
               </w:rPr>
             </w:pPr>
@@ -384,7 +384,7 @@
             <w:pPr>
               <w:jc w:val="center"/>
               <w:rPr>
-                <w:rFonts w:ascii="Calibri" w:hAnsi="Calibri" w:cs="Calibri" w:hint="eastAsia"/>
+                <w:rFonts w:ascii="Calibri" w:hAnsi="Calibri" w:cs="Calibri"/>
                 <w:szCs w:val="21"/>
               </w:rPr>
             </w:pPr>
@@ -445,7 +445,7 @@
             <w:pPr>
               <w:jc w:val="center"/>
               <w:rPr>
-                <w:rFonts w:ascii="Calibri" w:hAnsi="Calibri" w:cs="Calibri" w:hint="eastAsia"/>
+                <w:rFonts w:ascii="Calibri" w:hAnsi="Calibri" w:cs="Calibri"/>
                 <w:szCs w:val="21"/>
               </w:rPr>
             </w:pPr>
@@ -471,7 +471,7 @@
             <w:pPr>
               <w:jc w:val="center"/>
               <w:rPr>
-                <w:rFonts w:ascii="Calibri" w:hAnsi="Calibri" w:cs="Calibri" w:hint="eastAsia"/>
+                <w:rFonts w:ascii="Calibri" w:hAnsi="Calibri" w:cs="Calibri"/>
                 <w:szCs w:val="21"/>
               </w:rPr>
             </w:pPr>
@@ -532,7 +532,7 @@
             <w:pPr>
               <w:jc w:val="center"/>
               <w:rPr>
-                <w:rFonts w:ascii="Calibri" w:hAnsi="Calibri" w:cs="Calibri" w:hint="eastAsia"/>
+                <w:rFonts w:ascii="Calibri" w:hAnsi="Calibri" w:cs="Calibri"/>
                 <w:szCs w:val="21"/>
               </w:rPr>
             </w:pPr>
@@ -558,7 +558,7 @@
             <w:pPr>
               <w:jc w:val="center"/>
               <w:rPr>
-                <w:rFonts w:ascii="Calibri" w:hAnsi="Calibri" w:cs="Calibri" w:hint="eastAsia"/>
+                <w:rFonts w:ascii="Calibri" w:hAnsi="Calibri" w:cs="Calibri"/>
                 <w:szCs w:val="21"/>
               </w:rPr>
             </w:pPr>
@@ -611,7 +611,7 @@
             <w:pPr>
               <w:jc w:val="center"/>
               <w:rPr>
-                <w:rFonts w:ascii="Calibri" w:hAnsi="Calibri" w:cs="Calibri" w:hint="eastAsia"/>
+                <w:rFonts w:ascii="Calibri" w:hAnsi="Calibri" w:cs="Calibri"/>
                 <w:szCs w:val="21"/>
               </w:rPr>
             </w:pPr>
@@ -682,7 +682,7 @@
             <w:pPr>
               <w:jc w:val="center"/>
               <w:rPr>
-                <w:rFonts w:ascii="Calibri" w:hAnsi="Calibri" w:cs="Calibri" w:hint="eastAsia"/>
+                <w:rFonts w:ascii="Calibri" w:hAnsi="Calibri" w:cs="Calibri"/>
                 <w:szCs w:val="21"/>
               </w:rPr>
             </w:pPr>
@@ -744,7 +744,7 @@
             <w:pPr>
               <w:jc w:val="center"/>
               <w:rPr>
-                <w:rFonts w:ascii="Calibri" w:hAnsi="Calibri" w:cs="Calibri" w:hint="eastAsia"/>
+                <w:rFonts w:ascii="Calibri" w:hAnsi="Calibri" w:cs="Calibri"/>
                 <w:szCs w:val="21"/>
               </w:rPr>
             </w:pPr>
@@ -797,7 +797,7 @@
             <w:pPr>
               <w:jc w:val="center"/>
               <w:rPr>
-                <w:rFonts w:ascii="Calibri" w:hAnsi="Calibri" w:cs="Calibri" w:hint="eastAsia"/>
+                <w:rFonts w:ascii="Calibri" w:hAnsi="Calibri" w:cs="Calibri"/>
                 <w:szCs w:val="21"/>
               </w:rPr>
             </w:pPr>
@@ -860,7 +860,7 @@
             <w:pPr>
               <w:jc w:val="center"/>
               <w:rPr>
-                <w:rFonts w:ascii="Calibri" w:hAnsi="Calibri" w:cs="Calibri" w:hint="eastAsia"/>
+                <w:rFonts w:ascii="Calibri" w:hAnsi="Calibri" w:cs="Calibri"/>
                 <w:szCs w:val="21"/>
               </w:rPr>
             </w:pPr>
@@ -923,7 +923,7 @@
             <w:pPr>
               <w:jc w:val="center"/>
               <w:rPr>
-                <w:rFonts w:ascii="Calibri" w:hAnsi="Calibri" w:cs="Calibri" w:hint="eastAsia"/>
+                <w:rFonts w:ascii="Calibri" w:hAnsi="Calibri" w:cs="Calibri"/>
                 <w:szCs w:val="21"/>
               </w:rPr>
             </w:pPr>
@@ -986,7 +986,7 @@
             <w:pPr>
               <w:jc w:val="center"/>
               <w:rPr>
-                <w:rFonts w:ascii="Calibri" w:hAnsi="Calibri" w:cs="Calibri" w:hint="eastAsia"/>
+                <w:rFonts w:ascii="Calibri" w:hAnsi="Calibri" w:cs="Calibri"/>
                 <w:szCs w:val="21"/>
               </w:rPr>
             </w:pPr>
@@ -1049,7 +1049,7 @@
             <w:pPr>
               <w:jc w:val="center"/>
               <w:rPr>
-                <w:rFonts w:ascii="Calibri" w:hAnsi="Calibri" w:cs="Calibri" w:hint="eastAsia"/>
+                <w:rFonts w:ascii="Calibri" w:hAnsi="Calibri" w:cs="Calibri"/>
                 <w:szCs w:val="21"/>
               </w:rPr>
             </w:pPr>
@@ -1112,7 +1112,7 @@
             <w:pPr>
               <w:jc w:val="center"/>
               <w:rPr>
-                <w:rFonts w:ascii="Calibri" w:hAnsi="Calibri" w:cs="Calibri" w:hint="eastAsia"/>
+                <w:rFonts w:ascii="Calibri" w:hAnsi="Calibri" w:cs="Calibri"/>
                 <w:szCs w:val="21"/>
               </w:rPr>
             </w:pPr>
@@ -1175,7 +1175,7 @@
             <w:pPr>
               <w:jc w:val="center"/>
               <w:rPr>
-                <w:rFonts w:ascii="Calibri" w:hAnsi="Calibri" w:cs="Calibri" w:hint="eastAsia"/>
+                <w:rFonts w:ascii="Calibri" w:hAnsi="Calibri" w:cs="Calibri"/>
                 <w:szCs w:val="21"/>
               </w:rPr>
             </w:pPr>
@@ -1227,7 +1227,7 @@
             <w:pPr>
               <w:jc w:val="center"/>
               <w:rPr>
-                <w:rFonts w:ascii="Calibri" w:hAnsi="Calibri" w:cs="Calibri" w:hint="eastAsia"/>
+                <w:rFonts w:ascii="Calibri" w:hAnsi="Calibri" w:cs="Calibri"/>
                 <w:szCs w:val="21"/>
               </w:rPr>
             </w:pPr>
@@ -1300,7 +1300,7 @@
             <w:pPr>
               <w:jc w:val="center"/>
               <w:rPr>
-                <w:rFonts w:ascii="Calibri" w:hAnsi="Calibri" w:cs="Calibri" w:hint="eastAsia"/>
+                <w:rFonts w:ascii="Calibri" w:hAnsi="Calibri" w:cs="Calibri"/>
                 <w:szCs w:val="21"/>
               </w:rPr>
             </w:pPr>
@@ -1387,16 +1387,16 @@
             <w:pPr>
               <w:jc w:val="center"/>
               <w:rPr>
-                <w:rFonts w:ascii="Calibri" w:hAnsi="Calibri" w:cs="Calibri" w:hint="eastAsia"/>
-                <w:szCs w:val="21"/>
-              </w:rPr>
-            </w:pPr>
-          </w:p>
-          <w:p>
-            <w:pPr>
-              <w:jc w:val="center"/>
-              <w:rPr>
-                <w:rFonts w:ascii="Calibri" w:hAnsi="Calibri" w:cs="Calibri" w:hint="eastAsia"/>
+                <w:rFonts w:ascii="Calibri" w:hAnsi="Calibri" w:cs="Calibri"/>
+                <w:szCs w:val="21"/>
+              </w:rPr>
+            </w:pPr>
+          </w:p>
+          <w:p>
+            <w:pPr>
+              <w:jc w:val="center"/>
+              <w:rPr>
+                <w:rFonts w:ascii="Calibri" w:hAnsi="Calibri" w:cs="Calibri"/>
                 <w:szCs w:val="21"/>
               </w:rPr>
             </w:pPr>
@@ -1412,7 +1412,7 @@
             <w:pPr>
               <w:jc w:val="center"/>
               <w:rPr>
-                <w:rFonts w:ascii="Calibri" w:hAnsi="Calibri" w:cs="Calibri" w:hint="eastAsia"/>
+                <w:rFonts w:ascii="Calibri" w:hAnsi="Calibri" w:cs="Calibri"/>
                 <w:szCs w:val="21"/>
               </w:rPr>
             </w:pPr>
@@ -1460,7 +1460,7 @@
             <w:pPr>
               <w:jc w:val="center"/>
               <w:rPr>
-                <w:rFonts w:ascii="Calibri" w:hAnsi="Calibri" w:cs="Calibri" w:hint="eastAsia"/>
+                <w:rFonts w:ascii="Calibri" w:hAnsi="Calibri" w:cs="Calibri"/>
                 <w:szCs w:val="21"/>
               </w:rPr>
             </w:pPr>
@@ -1523,7 +1523,7 @@
             <w:pPr>
               <w:jc w:val="center"/>
               <w:rPr>
-                <w:rFonts w:ascii="Calibri" w:hAnsi="Calibri" w:cs="Calibri" w:hint="eastAsia"/>
+                <w:rFonts w:ascii="Calibri" w:hAnsi="Calibri" w:cs="Calibri"/>
                 <w:szCs w:val="21"/>
               </w:rPr>
             </w:pPr>
@@ -1586,7 +1586,7 @@
             <w:pPr>
               <w:jc w:val="center"/>
               <w:rPr>
-                <w:rFonts w:ascii="Calibri" w:hAnsi="Calibri" w:cs="Calibri" w:hint="eastAsia"/>
+                <w:rFonts w:ascii="Calibri" w:hAnsi="Calibri" w:cs="Calibri"/>
                 <w:szCs w:val="21"/>
               </w:rPr>
             </w:pPr>
@@ -1649,7 +1649,7 @@
             <w:pPr>
               <w:jc w:val="center"/>
               <w:rPr>
-                <w:rFonts w:ascii="Calibri" w:hAnsi="Calibri" w:cs="Calibri" w:hint="eastAsia"/>
+                <w:rFonts w:ascii="Calibri" w:hAnsi="Calibri" w:cs="Calibri"/>
                 <w:szCs w:val="21"/>
               </w:rPr>
             </w:pPr>
@@ -1712,7 +1712,7 @@
             <w:pPr>
               <w:jc w:val="center"/>
               <w:rPr>
-                <w:rFonts w:ascii="Calibri" w:hAnsi="Calibri" w:cs="Calibri" w:hint="eastAsia"/>
+                <w:rFonts w:ascii="Calibri" w:hAnsi="Calibri" w:cs="Calibri"/>
                 <w:szCs w:val="21"/>
               </w:rPr>
             </w:pPr>
@@ -1775,7 +1775,7 @@
             <w:pPr>
               <w:jc w:val="center"/>
               <w:rPr>
-                <w:rFonts w:ascii="Calibri" w:hAnsi="Calibri" w:cs="Calibri" w:hint="eastAsia"/>
+                <w:rFonts w:ascii="Calibri" w:hAnsi="Calibri" w:cs="Calibri"/>
                 <w:szCs w:val="21"/>
               </w:rPr>
             </w:pPr>
@@ -1838,7 +1838,7 @@
             <w:pPr>
               <w:jc w:val="center"/>
               <w:rPr>
-                <w:rFonts w:ascii="Calibri" w:hAnsi="Calibri" w:cs="Calibri" w:hint="eastAsia"/>
+                <w:rFonts w:ascii="Calibri" w:hAnsi="Calibri" w:cs="Calibri"/>
                 <w:szCs w:val="21"/>
               </w:rPr>
             </w:pPr>
@@ -1901,7 +1901,7 @@
             <w:pPr>
               <w:jc w:val="center"/>
               <w:rPr>
-                <w:rFonts w:ascii="Calibri" w:hAnsi="Calibri" w:cs="Calibri" w:hint="eastAsia"/>
+                <w:rFonts w:ascii="Calibri" w:hAnsi="Calibri" w:cs="Calibri"/>
                 <w:szCs w:val="21"/>
               </w:rPr>
             </w:pPr>
@@ -1964,7 +1964,7 @@
             <w:pPr>
               <w:jc w:val="center"/>
               <w:rPr>
-                <w:rFonts w:ascii="Calibri" w:hAnsi="Calibri" w:cs="Calibri" w:hint="eastAsia"/>
+                <w:rFonts w:ascii="Calibri" w:hAnsi="Calibri" w:cs="Calibri"/>
                 <w:szCs w:val="21"/>
               </w:rPr>
             </w:pPr>
@@ -2030,7 +2030,7 @@
             <w:pPr>
               <w:jc w:val="center"/>
               <w:rPr>
-                <w:rFonts w:ascii="Calibri" w:hAnsi="Calibri" w:cs="Calibri" w:hint="eastAsia"/>
+                <w:rFonts w:ascii="Calibri" w:hAnsi="Calibri" w:cs="Calibri"/>
                 <w:szCs w:val="21"/>
               </w:rPr>
             </w:pPr>
@@ -2096,7 +2096,7 @@
             <w:pPr>
               <w:jc w:val="center"/>
               <w:rPr>
-                <w:rFonts w:ascii="Calibri" w:hAnsi="Calibri" w:cs="Calibri" w:hint="eastAsia"/>
+                <w:rFonts w:ascii="Calibri" w:hAnsi="Calibri" w:cs="Calibri"/>
                 <w:szCs w:val="21"/>
               </w:rPr>
             </w:pPr>
@@ -2151,7 +2151,7 @@
             <w:pPr>
               <w:jc w:val="center"/>
               <w:rPr>
-                <w:rFonts w:ascii="Calibri" w:hAnsi="Calibri" w:cs="Calibri" w:hint="eastAsia"/>
+                <w:rFonts w:ascii="Calibri" w:hAnsi="Calibri" w:cs="Calibri"/>
                 <w:szCs w:val="21"/>
               </w:rPr>
             </w:pPr>
@@ -2214,7 +2214,7 @@
             <w:pPr>
               <w:jc w:val="center"/>
               <w:rPr>
-                <w:rFonts w:ascii="Calibri" w:hAnsi="Calibri" w:cs="Calibri" w:hint="eastAsia"/>
+                <w:rFonts w:ascii="Calibri" w:hAnsi="Calibri" w:cs="Calibri"/>
                 <w:szCs w:val="21"/>
               </w:rPr>
             </w:pPr>
@@ -2285,7 +2285,7 @@
             <w:pPr>
               <w:jc w:val="center"/>
               <w:rPr>
-                <w:rFonts w:ascii="Calibri" w:hAnsi="Calibri" w:cs="Calibri" w:hint="eastAsia"/>
+                <w:rFonts w:ascii="Calibri" w:hAnsi="Calibri" w:cs="Calibri"/>
                 <w:szCs w:val="21"/>
               </w:rPr>
             </w:pPr>
@@ -2345,7 +2345,7 @@
             <w:pPr>
               <w:jc w:val="center"/>
               <w:rPr>
-                <w:rFonts w:ascii="Calibri" w:hAnsi="Calibri" w:cs="Calibri" w:hint="eastAsia"/>
+                <w:rFonts w:ascii="Calibri" w:hAnsi="Calibri" w:cs="Calibri"/>
                 <w:szCs w:val="21"/>
               </w:rPr>
             </w:pPr>
@@ -2404,7 +2404,7 @@
             <w:pPr>
               <w:jc w:val="center"/>
               <w:rPr>
-                <w:rFonts w:ascii="Calibri" w:hAnsi="Calibri" w:cs="Calibri" w:hint="eastAsia"/>
+                <w:rFonts w:ascii="Calibri" w:hAnsi="Calibri" w:cs="Calibri"/>
                 <w:szCs w:val="21"/>
               </w:rPr>
             </w:pPr>
@@ -2471,7 +2471,7 @@
             <w:pPr>
               <w:jc w:val="center"/>
               <w:rPr>
-                <w:rFonts w:ascii="Calibri" w:hAnsi="Calibri" w:cs="Calibri" w:hint="eastAsia"/>
+                <w:rFonts w:ascii="Calibri" w:hAnsi="Calibri" w:cs="Calibri"/>
                 <w:szCs w:val="21"/>
               </w:rPr>
             </w:pPr>
@@ -2534,7 +2534,7 @@
             <w:pPr>
               <w:jc w:val="center"/>
               <w:rPr>
-                <w:rFonts w:ascii="Calibri" w:hAnsi="Calibri" w:cs="Calibri" w:hint="eastAsia"/>
+                <w:rFonts w:ascii="Calibri" w:hAnsi="Calibri" w:cs="Calibri"/>
                 <w:szCs w:val="21"/>
               </w:rPr>
             </w:pPr>
@@ -2588,7 +2588,7 @@
             <w:pPr>
               <w:jc w:val="center"/>
               <w:rPr>
-                <w:rFonts w:ascii="Calibri" w:hAnsi="Calibri" w:cs="Calibri" w:hint="eastAsia"/>
+                <w:rFonts w:ascii="Calibri" w:hAnsi="Calibri" w:cs="Calibri"/>
                 <w:szCs w:val="21"/>
               </w:rPr>
             </w:pPr>
@@ -2661,7 +2661,7 @@
             <w:pPr>
               <w:jc w:val="center"/>
               <w:rPr>
-                <w:rFonts w:ascii="Calibri" w:hAnsi="Calibri" w:cs="Calibri" w:hint="eastAsia"/>
+                <w:rFonts w:ascii="Calibri" w:hAnsi="Calibri" w:cs="Calibri"/>
                 <w:szCs w:val="21"/>
               </w:rPr>
             </w:pPr>
@@ -2734,7 +2734,7 @@
             <w:pPr>
               <w:jc w:val="center"/>
               <w:rPr>
-                <w:rFonts w:ascii="Calibri" w:hAnsi="Calibri" w:cs="Calibri" w:hint="eastAsia"/>
+                <w:rFonts w:ascii="Calibri" w:hAnsi="Calibri" w:cs="Calibri"/>
                 <w:szCs w:val="21"/>
               </w:rPr>
             </w:pPr>
@@ -2786,7 +2786,7 @@
             <w:pPr>
               <w:jc w:val="center"/>
               <w:rPr>
-                <w:rFonts w:ascii="Calibri" w:hAnsi="Calibri" w:cs="Calibri" w:hint="eastAsia"/>
+                <w:rFonts w:ascii="Calibri" w:hAnsi="Calibri" w:cs="Calibri"/>
                 <w:szCs w:val="21"/>
               </w:rPr>
             </w:pPr>
@@ -2838,7 +2838,7 @@
             <w:pPr>
               <w:jc w:val="center"/>
               <w:rPr>
-                <w:rFonts w:ascii="Calibri" w:hAnsi="Calibri" w:cs="Calibri" w:hint="eastAsia"/>
+                <w:rFonts w:ascii="Calibri" w:hAnsi="Calibri" w:cs="Calibri"/>
                 <w:szCs w:val="21"/>
               </w:rPr>
             </w:pPr>
@@ -3655,7 +3655,7 @@
             <w:pPr>
               <w:jc w:val="center"/>
               <w:rPr>
-                <w:rFonts w:ascii="Calibri" w:hAnsi="Calibri" w:cs="Calibri" w:hint="eastAsia"/>
+                <w:rFonts w:ascii="Calibri" w:hAnsi="Calibri" w:cs="Calibri"/>
                 <w:szCs w:val="21"/>
               </w:rPr>
             </w:pPr>
@@ -3751,11 +3751,6 @@
             <w:tcW w:w="709" w:type="dxa"/>
           </w:tcPr>
           <w:p>
-            <w:pPr>
-              <w:rPr>
-                <w:rFonts w:hint="eastAsia"/>
-              </w:rPr>
-            </w:pPr>
             <w:r>
               <w:rPr>
                 <w:rFonts w:ascii="宋体" w:hAnsi="宋体" w:cs="宋体" w:hint="eastAsia"/>
@@ -3780,15 +3775,10 @@
             <w:tcW w:w="709" w:type="dxa"/>
           </w:tcPr>
           <w:p>
-            <w:pPr>
+            <w:r>
               <w:rPr>
                 <w:rFonts w:hint="eastAsia"/>
               </w:rPr>
-            </w:pPr>
-            <w:r>
-              <w:rPr>
-                <w:rFonts w:hint="eastAsia"/>
-              </w:rPr>
               <w:t>北京</w:t>
             </w:r>
           </w:p>
@@ -3798,11 +3788,6 @@
             <w:tcW w:w="709" w:type="dxa"/>
           </w:tcPr>
           <w:p>
-            <w:pPr>
-              <w:rPr>
-                <w:rFonts w:hint="eastAsia"/>
-              </w:rPr>
-            </w:pPr>
             <w:r>
               <w:rPr>
                 <w:rFonts w:ascii="宋体" w:hAnsi="宋体" w:hint="eastAsia"/>
@@ -3818,15 +3803,10 @@
             <w:tcW w:w="425" w:type="dxa"/>
           </w:tcPr>
           <w:p>
-            <w:pPr>
+            <w:r>
               <w:rPr>
                 <w:rFonts w:hint="eastAsia"/>
               </w:rPr>
-            </w:pPr>
-            <w:r>
-              <w:rPr>
-                <w:rFonts w:hint="eastAsia"/>
-              </w:rPr>
               <w:t>李明</w:t>
             </w:r>
           </w:p>
@@ -3836,11 +3816,6 @@
             <w:tcW w:w="487" w:type="dxa"/>
           </w:tcPr>
           <w:p>
-            <w:pPr>
-              <w:rPr>
-                <w:rFonts w:hint="eastAsia"/>
-              </w:rPr>
-            </w:pPr>
             <w:r>
               <w:rPr>
                 <w:rFonts w:hint="eastAsia"/>
@@ -3973,7 +3948,7 @@
             <w:pPr>
               <w:jc w:val="center"/>
               <w:rPr>
-                <w:rFonts w:ascii="Calibri" w:hAnsi="Calibri" w:cs="Calibri" w:hint="eastAsia"/>
+                <w:rFonts w:ascii="Calibri" w:hAnsi="Calibri" w:cs="Calibri"/>
                 <w:szCs w:val="21"/>
               </w:rPr>
             </w:pPr>
@@ -3989,7 +3964,7 @@
             <w:pPr>
               <w:jc w:val="center"/>
               <w:rPr>
-                <w:rFonts w:ascii="Calibri" w:hAnsi="Calibri" w:cs="Calibri" w:hint="eastAsia"/>
+                <w:rFonts w:ascii="Calibri" w:hAnsi="Calibri" w:cs="Calibri"/>
                 <w:szCs w:val="21"/>
               </w:rPr>
             </w:pPr>
@@ -4062,11 +4037,6 @@
             <w:tcW w:w="709" w:type="dxa"/>
           </w:tcPr>
           <w:p>
-            <w:pPr>
-              <w:rPr>
-                <w:rFonts w:hint="eastAsia"/>
-              </w:rPr>
-            </w:pPr>
             <w:r>
               <w:rPr>
                 <w:rFonts w:ascii="宋体" w:hAnsi="宋体" w:cs="宋体" w:hint="eastAsia"/>
@@ -4091,15 +4061,10 @@
             <w:tcW w:w="709" w:type="dxa"/>
           </w:tcPr>
           <w:p>
-            <w:pPr>
+            <w:r>
               <w:rPr>
                 <w:rFonts w:hint="eastAsia"/>
               </w:rPr>
-            </w:pPr>
-            <w:r>
-              <w:rPr>
-                <w:rFonts w:hint="eastAsia"/>
-              </w:rPr>
               <w:t>北京</w:t>
             </w:r>
           </w:p>
@@ -4109,11 +4074,6 @@
             <w:tcW w:w="709" w:type="dxa"/>
           </w:tcPr>
           <w:p>
-            <w:pPr>
-              <w:rPr>
-                <w:rFonts w:hint="eastAsia"/>
-              </w:rPr>
-            </w:pPr>
             <w:r>
               <w:rPr>
                 <w:rFonts w:ascii="宋体" w:hAnsi="宋体" w:hint="eastAsia"/>
@@ -4129,33 +4089,23 @@
             <w:tcW w:w="425" w:type="dxa"/>
           </w:tcPr>
           <w:p>
-            <w:pPr>
+            <w:r>
               <w:rPr>
                 <w:rFonts w:hint="eastAsia"/>
               </w:rPr>
-            </w:pPr>
+              <w:t>李明</w:t>
+            </w:r>
+          </w:p>
+        </w:tc>
+        <w:tc>
+          <w:tcPr>
+            <w:tcW w:w="487" w:type="dxa"/>
+          </w:tcPr>
+          <w:p>
             <w:r>
               <w:rPr>
                 <w:rFonts w:hint="eastAsia"/>
               </w:rPr>
-              <w:t>李明</w:t>
-            </w:r>
-          </w:p>
-        </w:tc>
-        <w:tc>
-          <w:tcPr>
-            <w:tcW w:w="487" w:type="dxa"/>
-          </w:tcPr>
-          <w:p>
-            <w:pPr>
-              <w:rPr>
-                <w:rFonts w:hint="eastAsia"/>
-              </w:rPr>
-            </w:pPr>
-            <w:r>
-              <w:rPr>
-                <w:rFonts w:hint="eastAsia"/>
-              </w:rPr>
               <w:t>张三</w:t>
             </w:r>
           </w:p>
@@ -4227,7 +4177,7 @@
           <w:p>
             <w:pPr>
               <w:rPr>
-                <w:rFonts w:ascii="Calibri" w:hAnsi="Calibri" w:cs="Calibri" w:hint="eastAsia"/>
+                <w:rFonts w:ascii="Calibri" w:hAnsi="Calibri" w:cs="Calibri"/>
                 <w:szCs w:val="21"/>
               </w:rPr>
             </w:pPr>
@@ -4293,30 +4243,23 @@
             <w:pPr>
               <w:jc w:val="center"/>
               <w:rPr>
-                <w:rFonts w:ascii="Calibri" w:hAnsi="Calibri" w:cs="Calibri" w:hint="eastAsia"/>
-                <w:szCs w:val="21"/>
-              </w:rPr>
-            </w:pPr>
-            <w:r>
-              <w:rPr>
-                <w:rFonts w:ascii="Calibri" w:hAnsi="Calibri" w:cs="Calibri" w:hint="eastAsia"/>
-                <w:szCs w:val="21"/>
-              </w:rPr>
-              <w:t>TUS1-</w:t>
-            </w:r>
-            <w:r>
-              <w:rPr>
-                <w:rFonts w:ascii="Calibri" w:hAnsi="Calibri" w:cs="Calibri" w:hint="eastAsia"/>
-                <w:szCs w:val="21"/>
-              </w:rPr>
-              <w:t>3</w:t>
-            </w:r>
-          </w:p>
-          <w:p>
-            <w:pPr>
-              <w:jc w:val="center"/>
-              <w:rPr>
-                <w:rFonts w:ascii="Calibri" w:hAnsi="Calibri" w:cs="Calibri" w:hint="eastAsia"/>
+                <w:rFonts w:ascii="Calibri" w:hAnsi="Calibri" w:cs="Calibri"/>
+                <w:szCs w:val="21"/>
+              </w:rPr>
+            </w:pPr>
+            <w:r>
+              <w:rPr>
+                <w:rFonts w:ascii="Calibri" w:hAnsi="Calibri" w:cs="Calibri" w:hint="eastAsia"/>
+                <w:szCs w:val="21"/>
+              </w:rPr>
+              <w:t>TUS1-3</w:t>
+            </w:r>
+          </w:p>
+          <w:p>
+            <w:pPr>
+              <w:jc w:val="center"/>
+              <w:rPr>
+                <w:rFonts w:ascii="Calibri" w:hAnsi="Calibri" w:cs="Calibri"/>
                 <w:szCs w:val="21"/>
               </w:rPr>
             </w:pPr>
@@ -4389,11 +4332,6 @@
             <w:tcW w:w="709" w:type="dxa"/>
           </w:tcPr>
           <w:p>
-            <w:pPr>
-              <w:rPr>
-                <w:rFonts w:hint="eastAsia"/>
-              </w:rPr>
-            </w:pPr>
             <w:r>
               <w:rPr>
                 <w:rFonts w:ascii="宋体" w:hAnsi="宋体" w:cs="宋体" w:hint="eastAsia"/>
@@ -4418,15 +4356,10 @@
             <w:tcW w:w="709" w:type="dxa"/>
           </w:tcPr>
           <w:p>
-            <w:pPr>
+            <w:r>
               <w:rPr>
                 <w:rFonts w:hint="eastAsia"/>
               </w:rPr>
-            </w:pPr>
-            <w:r>
-              <w:rPr>
-                <w:rFonts w:hint="eastAsia"/>
-              </w:rPr>
               <w:t>北京</w:t>
             </w:r>
           </w:p>
@@ -4436,11 +4369,6 @@
             <w:tcW w:w="709" w:type="dxa"/>
           </w:tcPr>
           <w:p>
-            <w:pPr>
-              <w:rPr>
-                <w:rFonts w:hint="eastAsia"/>
-              </w:rPr>
-            </w:pPr>
             <w:r>
               <w:rPr>
                 <w:rFonts w:ascii="宋体" w:hAnsi="宋体" w:hint="eastAsia"/>
@@ -4456,15 +4384,10 @@
             <w:tcW w:w="425" w:type="dxa"/>
           </w:tcPr>
           <w:p>
-            <w:pPr>
+            <w:r>
               <w:rPr>
                 <w:rFonts w:hint="eastAsia"/>
               </w:rPr>
-            </w:pPr>
-            <w:r>
-              <w:rPr>
-                <w:rFonts w:hint="eastAsia"/>
-              </w:rPr>
               <w:t>李明</w:t>
             </w:r>
           </w:p>
@@ -4474,11 +4397,6 @@
             <w:tcW w:w="487" w:type="dxa"/>
           </w:tcPr>
           <w:p>
-            <w:pPr>
-              <w:rPr>
-                <w:rFonts w:hint="eastAsia"/>
-              </w:rPr>
-            </w:pPr>
             <w:r>
               <w:rPr>
                 <w:rFonts w:hint="eastAsia"/>
@@ -4585,7 +4503,7 @@
             <w:pPr>
               <w:jc w:val="center"/>
               <w:rPr>
-                <w:rFonts w:ascii="Calibri" w:hAnsi="Calibri" w:cs="Calibri" w:hint="eastAsia"/>
+                <w:rFonts w:ascii="Calibri" w:hAnsi="Calibri" w:cs="Calibri"/>
                 <w:szCs w:val="21"/>
               </w:rPr>
             </w:pPr>
@@ -4602,21 +4520,14 @@
                 <w:szCs w:val="21"/>
               </w:rPr>
               <w:lastRenderedPageBreak/>
-              <w:t>1-</w:t>
-            </w:r>
-            <w:r>
-              <w:rPr>
-                <w:rFonts w:ascii="Calibri" w:hAnsi="Calibri" w:cs="Calibri" w:hint="eastAsia"/>
-                <w:szCs w:val="21"/>
-              </w:rPr>
-              <w:t>4</w:t>
-            </w:r>
-          </w:p>
-          <w:p>
-            <w:pPr>
-              <w:jc w:val="center"/>
-              <w:rPr>
-                <w:rFonts w:ascii="Calibri" w:hAnsi="Calibri" w:cs="Calibri" w:hint="eastAsia"/>
+              <w:t>1-4</w:t>
+            </w:r>
+          </w:p>
+          <w:p>
+            <w:pPr>
+              <w:jc w:val="center"/>
+              <w:rPr>
+                <w:rFonts w:ascii="Calibri" w:hAnsi="Calibri" w:cs="Calibri"/>
                 <w:szCs w:val="21"/>
               </w:rPr>
             </w:pPr>
@@ -4699,11 +4610,6 @@
             <w:tcW w:w="709" w:type="dxa"/>
           </w:tcPr>
           <w:p>
-            <w:pPr>
-              <w:rPr>
-                <w:rFonts w:hint="eastAsia"/>
-              </w:rPr>
-            </w:pPr>
             <w:r>
               <w:rPr>
                 <w:rFonts w:ascii="宋体" w:hAnsi="宋体" w:cs="宋体" w:hint="eastAsia"/>
@@ -4737,11 +4643,6 @@
             <w:tcW w:w="709" w:type="dxa"/>
           </w:tcPr>
           <w:p>
-            <w:pPr>
-              <w:rPr>
-                <w:rFonts w:hint="eastAsia"/>
-              </w:rPr>
-            </w:pPr>
             <w:r>
               <w:rPr>
                 <w:rFonts w:hint="eastAsia"/>
@@ -4756,11 +4657,6 @@
             <w:tcW w:w="709" w:type="dxa"/>
           </w:tcPr>
           <w:p>
-            <w:pPr>
-              <w:rPr>
-                <w:rFonts w:hint="eastAsia"/>
-              </w:rPr>
-            </w:pPr>
             <w:r>
               <w:rPr>
                 <w:rFonts w:ascii="宋体" w:hAnsi="宋体" w:hint="eastAsia"/>
@@ -4785,11 +4681,6 @@
             <w:tcW w:w="425" w:type="dxa"/>
           </w:tcPr>
           <w:p>
-            <w:pPr>
-              <w:rPr>
-                <w:rFonts w:hint="eastAsia"/>
-              </w:rPr>
-            </w:pPr>
             <w:r>
               <w:rPr>
                 <w:rFonts w:hint="eastAsia"/>
@@ -4811,11 +4702,6 @@
             <w:tcW w:w="487" w:type="dxa"/>
           </w:tcPr>
           <w:p>
-            <w:pPr>
-              <w:rPr>
-                <w:rFonts w:hint="eastAsia"/>
-              </w:rPr>
-            </w:pPr>
             <w:r>
               <w:rPr>
                 <w:rFonts w:hint="eastAsia"/>
@@ -4939,7 +4825,7 @@
             <w:pPr>
               <w:jc w:val="center"/>
               <w:rPr>
-                <w:rFonts w:ascii="Calibri" w:hAnsi="Calibri" w:cs="Calibri" w:hint="eastAsia"/>
+                <w:rFonts w:ascii="Calibri" w:hAnsi="Calibri" w:cs="Calibri"/>
                 <w:szCs w:val="21"/>
               </w:rPr>
             </w:pPr>
@@ -4949,14 +4835,7 @@
                 <w:szCs w:val="21"/>
               </w:rPr>
               <w:lastRenderedPageBreak/>
-              <w:t>TUS1-</w:t>
-            </w:r>
-            <w:r>
-              <w:rPr>
-                <w:rFonts w:ascii="Calibri" w:hAnsi="Calibri" w:cs="Calibri" w:hint="eastAsia"/>
-                <w:szCs w:val="21"/>
-              </w:rPr>
-              <w:t>5</w:t>
+              <w:t>TUS1-5</w:t>
             </w:r>
           </w:p>
           <w:p>
@@ -5036,11 +4915,6 @@
             <w:tcW w:w="709" w:type="dxa"/>
           </w:tcPr>
           <w:p>
-            <w:pPr>
-              <w:rPr>
-                <w:rFonts w:hint="eastAsia"/>
-              </w:rPr>
-            </w:pPr>
             <w:r>
               <w:rPr>
                 <w:rFonts w:ascii="宋体" w:hAnsi="宋体" w:cs="宋体" w:hint="eastAsia"/>
@@ -5065,15 +4939,10 @@
             <w:tcW w:w="709" w:type="dxa"/>
           </w:tcPr>
           <w:p>
-            <w:pPr>
+            <w:r>
               <w:rPr>
                 <w:rFonts w:hint="eastAsia"/>
               </w:rPr>
-            </w:pPr>
-            <w:r>
-              <w:rPr>
-                <w:rFonts w:hint="eastAsia"/>
-              </w:rPr>
               <w:t>北京</w:t>
             </w:r>
           </w:p>
@@ -5083,11 +4952,6 @@
             <w:tcW w:w="709" w:type="dxa"/>
           </w:tcPr>
           <w:p>
-            <w:pPr>
-              <w:rPr>
-                <w:rFonts w:hint="eastAsia"/>
-              </w:rPr>
-            </w:pPr>
             <w:r>
               <w:rPr>
                 <w:rFonts w:ascii="宋体" w:hAnsi="宋体" w:hint="eastAsia"/>
@@ -5103,33 +4967,23 @@
             <w:tcW w:w="425" w:type="dxa"/>
           </w:tcPr>
           <w:p>
-            <w:pPr>
+            <w:r>
               <w:rPr>
                 <w:rFonts w:hint="eastAsia"/>
               </w:rPr>
-            </w:pPr>
+              <w:t>李明</w:t>
+            </w:r>
+          </w:p>
+        </w:tc>
+        <w:tc>
+          <w:tcPr>
+            <w:tcW w:w="487" w:type="dxa"/>
+          </w:tcPr>
+          <w:p>
             <w:r>
               <w:rPr>
                 <w:rFonts w:hint="eastAsia"/>
               </w:rPr>
-              <w:t>李明</w:t>
-            </w:r>
-          </w:p>
-        </w:tc>
-        <w:tc>
-          <w:tcPr>
-            <w:tcW w:w="487" w:type="dxa"/>
-          </w:tcPr>
-          <w:p>
-            <w:pPr>
-              <w:rPr>
-                <w:rFonts w:hint="eastAsia"/>
-              </w:rPr>
-            </w:pPr>
-            <w:r>
-              <w:rPr>
-                <w:rFonts w:hint="eastAsia"/>
-              </w:rPr>
               <w:t>张三</w:t>
             </w:r>
           </w:p>
@@ -5209,7 +5063,7 @@
           <w:p>
             <w:pPr>
               <w:rPr>
-                <w:rFonts w:ascii="Calibri" w:hAnsi="Calibri" w:cs="Calibri" w:hint="eastAsia"/>
+                <w:rFonts w:ascii="Calibri" w:hAnsi="Calibri" w:cs="Calibri"/>
                 <w:szCs w:val="21"/>
               </w:rPr>
             </w:pPr>
@@ -5232,23 +5086,16 @@
             <w:pPr>
               <w:jc w:val="center"/>
               <w:rPr>
-                <w:rFonts w:ascii="Calibri" w:hAnsi="Calibri" w:cs="Calibri" w:hint="eastAsia"/>
-                <w:szCs w:val="21"/>
-              </w:rPr>
-            </w:pPr>
-            <w:r>
-              <w:rPr>
-                <w:rFonts w:ascii="Calibri" w:hAnsi="Calibri" w:cs="Calibri" w:hint="eastAsia"/>
-                <w:szCs w:val="21"/>
-              </w:rPr>
-              <w:t>TUS1-</w:t>
-            </w:r>
-            <w:r>
-              <w:rPr>
-                <w:rFonts w:ascii="Calibri" w:hAnsi="Calibri" w:cs="Calibri" w:hint="eastAsia"/>
-                <w:szCs w:val="21"/>
-              </w:rPr>
-              <w:t>6</w:t>
+                <w:rFonts w:ascii="Calibri" w:hAnsi="Calibri" w:cs="Calibri"/>
+                <w:szCs w:val="21"/>
+              </w:rPr>
+            </w:pPr>
+            <w:r>
+              <w:rPr>
+                <w:rFonts w:ascii="Calibri" w:hAnsi="Calibri" w:cs="Calibri" w:hint="eastAsia"/>
+                <w:szCs w:val="21"/>
+              </w:rPr>
+              <w:t>TUS1-6</w:t>
             </w:r>
           </w:p>
           <w:p>
@@ -5328,11 +5175,6 @@
             <w:tcW w:w="709" w:type="dxa"/>
           </w:tcPr>
           <w:p>
-            <w:pPr>
-              <w:rPr>
-                <w:rFonts w:hint="eastAsia"/>
-              </w:rPr>
-            </w:pPr>
             <w:r>
               <w:rPr>
                 <w:rFonts w:ascii="宋体" w:hAnsi="宋体" w:cs="宋体" w:hint="eastAsia"/>
@@ -5357,15 +5199,10 @@
             <w:tcW w:w="709" w:type="dxa"/>
           </w:tcPr>
           <w:p>
-            <w:pPr>
+            <w:r>
               <w:rPr>
                 <w:rFonts w:hint="eastAsia"/>
               </w:rPr>
-            </w:pPr>
-            <w:r>
-              <w:rPr>
-                <w:rFonts w:hint="eastAsia"/>
-              </w:rPr>
               <w:t>北</w:t>
             </w:r>
           </w:p>
@@ -5375,11 +5212,6 @@
             <w:tcW w:w="709" w:type="dxa"/>
           </w:tcPr>
           <w:p>
-            <w:pPr>
-              <w:rPr>
-                <w:rFonts w:hint="eastAsia"/>
-              </w:rPr>
-            </w:pPr>
             <w:r>
               <w:rPr>
                 <w:rFonts w:ascii="宋体" w:hAnsi="宋体" w:hint="eastAsia"/>
@@ -5395,33 +5227,23 @@
             <w:tcW w:w="425" w:type="dxa"/>
           </w:tcPr>
           <w:p>
-            <w:pPr>
+            <w:r>
               <w:rPr>
                 <w:rFonts w:hint="eastAsia"/>
               </w:rPr>
-            </w:pPr>
+              <w:t>李明</w:t>
+            </w:r>
+          </w:p>
+        </w:tc>
+        <w:tc>
+          <w:tcPr>
+            <w:tcW w:w="487" w:type="dxa"/>
+          </w:tcPr>
+          <w:p>
             <w:r>
               <w:rPr>
                 <w:rFonts w:hint="eastAsia"/>
               </w:rPr>
-              <w:t>李明</w:t>
-            </w:r>
-          </w:p>
-        </w:tc>
-        <w:tc>
-          <w:tcPr>
-            <w:tcW w:w="487" w:type="dxa"/>
-          </w:tcPr>
-          <w:p>
-            <w:pPr>
-              <w:rPr>
-                <w:rFonts w:hint="eastAsia"/>
-              </w:rPr>
-            </w:pPr>
-            <w:r>
-              <w:rPr>
-                <w:rFonts w:hint="eastAsia"/>
-              </w:rPr>
               <w:t>张三</w:t>
             </w:r>
           </w:p>
@@ -5501,7 +5323,7 @@
           <w:p>
             <w:pPr>
               <w:rPr>
-                <w:rFonts w:ascii="Calibri" w:hAnsi="Calibri" w:cs="Calibri" w:hint="eastAsia"/>
+                <w:rFonts w:ascii="Calibri" w:hAnsi="Calibri" w:cs="Calibri"/>
                 <w:szCs w:val="21"/>
               </w:rPr>
             </w:pPr>
@@ -5524,23 +5346,16 @@
             <w:pPr>
               <w:jc w:val="center"/>
               <w:rPr>
-                <w:rFonts w:ascii="Calibri" w:hAnsi="Calibri" w:cs="Calibri" w:hint="eastAsia"/>
-                <w:szCs w:val="21"/>
-              </w:rPr>
-            </w:pPr>
-            <w:r>
-              <w:rPr>
-                <w:rFonts w:ascii="Calibri" w:hAnsi="Calibri" w:cs="Calibri" w:hint="eastAsia"/>
-                <w:szCs w:val="21"/>
-              </w:rPr>
-              <w:t>TUS1-</w:t>
-            </w:r>
-            <w:r>
-              <w:rPr>
-                <w:rFonts w:ascii="Calibri" w:hAnsi="Calibri" w:cs="Calibri" w:hint="eastAsia"/>
-                <w:szCs w:val="21"/>
-              </w:rPr>
-              <w:t>7</w:t>
+                <w:rFonts w:ascii="Calibri" w:hAnsi="Calibri" w:cs="Calibri"/>
+                <w:szCs w:val="21"/>
+              </w:rPr>
+            </w:pPr>
+            <w:r>
+              <w:rPr>
+                <w:rFonts w:ascii="Calibri" w:hAnsi="Calibri" w:cs="Calibri" w:hint="eastAsia"/>
+                <w:szCs w:val="21"/>
+              </w:rPr>
+              <w:t>TUS1-7</w:t>
             </w:r>
           </w:p>
           <w:p>
@@ -5620,11 +5435,6 @@
             <w:tcW w:w="709" w:type="dxa"/>
           </w:tcPr>
           <w:p>
-            <w:pPr>
-              <w:rPr>
-                <w:rFonts w:hint="eastAsia"/>
-              </w:rPr>
-            </w:pPr>
             <w:r>
               <w:rPr>
                 <w:rFonts w:ascii="宋体" w:hAnsi="宋体" w:cs="宋体" w:hint="eastAsia"/>
@@ -5649,15 +5459,10 @@
             <w:tcW w:w="709" w:type="dxa"/>
           </w:tcPr>
           <w:p>
-            <w:pPr>
+            <w:r>
               <w:rPr>
                 <w:rFonts w:hint="eastAsia"/>
               </w:rPr>
-            </w:pPr>
-            <w:r>
-              <w:rPr>
-                <w:rFonts w:hint="eastAsia"/>
-              </w:rPr>
               <w:t>北京</w:t>
             </w:r>
           </w:p>
@@ -5667,11 +5472,6 @@
             <w:tcW w:w="709" w:type="dxa"/>
           </w:tcPr>
           <w:p>
-            <w:pPr>
-              <w:rPr>
-                <w:rFonts w:hint="eastAsia"/>
-              </w:rPr>
-            </w:pPr>
             <w:r>
               <w:rPr>
                 <w:rFonts w:ascii="宋体" w:hAnsi="宋体" w:hint="eastAsia"/>
@@ -5687,33 +5487,23 @@
             <w:tcW w:w="425" w:type="dxa"/>
           </w:tcPr>
           <w:p>
-            <w:pPr>
+            <w:r>
               <w:rPr>
                 <w:rFonts w:hint="eastAsia"/>
               </w:rPr>
-            </w:pPr>
+              <w:t>李明</w:t>
+            </w:r>
+          </w:p>
+        </w:tc>
+        <w:tc>
+          <w:tcPr>
+            <w:tcW w:w="487" w:type="dxa"/>
+          </w:tcPr>
+          <w:p>
             <w:r>
               <w:rPr>
                 <w:rFonts w:hint="eastAsia"/>
               </w:rPr>
-              <w:t>李明</w:t>
-            </w:r>
-          </w:p>
-        </w:tc>
-        <w:tc>
-          <w:tcPr>
-            <w:tcW w:w="487" w:type="dxa"/>
-          </w:tcPr>
-          <w:p>
-            <w:pPr>
-              <w:rPr>
-                <w:rFonts w:hint="eastAsia"/>
-              </w:rPr>
-            </w:pPr>
-            <w:r>
-              <w:rPr>
-                <w:rFonts w:hint="eastAsia"/>
-              </w:rPr>
               <w:t>张三</w:t>
             </w:r>
           </w:p>
@@ -5793,7 +5583,7 @@
           <w:p>
             <w:pPr>
               <w:rPr>
-                <w:rFonts w:ascii="Calibri" w:hAnsi="Calibri" w:cs="Calibri" w:hint="eastAsia"/>
+                <w:rFonts w:ascii="Calibri" w:hAnsi="Calibri" w:cs="Calibri"/>
                 <w:szCs w:val="21"/>
               </w:rPr>
             </w:pPr>
@@ -5816,23 +5606,16 @@
             <w:pPr>
               <w:jc w:val="center"/>
               <w:rPr>
-                <w:rFonts w:ascii="Calibri" w:hAnsi="Calibri" w:cs="Calibri" w:hint="eastAsia"/>
-                <w:szCs w:val="21"/>
-              </w:rPr>
-            </w:pPr>
-            <w:r>
-              <w:rPr>
-                <w:rFonts w:ascii="Calibri" w:hAnsi="Calibri" w:cs="Calibri" w:hint="eastAsia"/>
-                <w:szCs w:val="21"/>
-              </w:rPr>
-              <w:t>TUS1-</w:t>
-            </w:r>
-            <w:r>
-              <w:rPr>
-                <w:rFonts w:ascii="Calibri" w:hAnsi="Calibri" w:cs="Calibri" w:hint="eastAsia"/>
-                <w:szCs w:val="21"/>
-              </w:rPr>
-              <w:t>8</w:t>
+                <w:rFonts w:ascii="Calibri" w:hAnsi="Calibri" w:cs="Calibri"/>
+                <w:szCs w:val="21"/>
+              </w:rPr>
+            </w:pPr>
+            <w:r>
+              <w:rPr>
+                <w:rFonts w:ascii="Calibri" w:hAnsi="Calibri" w:cs="Calibri" w:hint="eastAsia"/>
+                <w:szCs w:val="21"/>
+              </w:rPr>
+              <w:t>TUS1-8</w:t>
             </w:r>
           </w:p>
           <w:p>
@@ -5912,11 +5695,6 @@
             <w:tcW w:w="709" w:type="dxa"/>
           </w:tcPr>
           <w:p>
-            <w:pPr>
-              <w:rPr>
-                <w:rFonts w:hint="eastAsia"/>
-              </w:rPr>
-            </w:pPr>
             <w:r>
               <w:rPr>
                 <w:rFonts w:ascii="宋体" w:hAnsi="宋体" w:cs="宋体" w:hint="eastAsia"/>
@@ -5941,15 +5719,10 @@
             <w:tcW w:w="709" w:type="dxa"/>
           </w:tcPr>
           <w:p>
-            <w:pPr>
+            <w:r>
               <w:rPr>
                 <w:rFonts w:hint="eastAsia"/>
               </w:rPr>
-            </w:pPr>
-            <w:r>
-              <w:rPr>
-                <w:rFonts w:hint="eastAsia"/>
-              </w:rPr>
               <w:t>北京</w:t>
             </w:r>
           </w:p>
@@ -5959,11 +5732,6 @@
             <w:tcW w:w="709" w:type="dxa"/>
           </w:tcPr>
           <w:p>
-            <w:pPr>
-              <w:rPr>
-                <w:rFonts w:hint="eastAsia"/>
-              </w:rPr>
-            </w:pPr>
             <w:r>
               <w:rPr>
                 <w:rFonts w:ascii="宋体" w:hAnsi="宋体" w:hint="eastAsia"/>
@@ -5979,36 +5747,26 @@
             <w:tcW w:w="425" w:type="dxa"/>
           </w:tcPr>
           <w:p>
-            <w:pPr>
+            <w:r>
               <w:rPr>
                 <w:rFonts w:hint="eastAsia"/>
               </w:rPr>
-            </w:pPr>
+              <w:t>李明</w:t>
+            </w:r>
+          </w:p>
+        </w:tc>
+        <w:tc>
+          <w:tcPr>
+            <w:tcW w:w="487" w:type="dxa"/>
+          </w:tcPr>
+          <w:p>
+            <w:r>
+              <w:t>A</w:t>
+            </w:r>
             <w:r>
               <w:rPr>
                 <w:rFonts w:hint="eastAsia"/>
               </w:rPr>
-              <w:t>李明</w:t>
-            </w:r>
-          </w:p>
-        </w:tc>
-        <w:tc>
-          <w:tcPr>
-            <w:tcW w:w="487" w:type="dxa"/>
-          </w:tcPr>
-          <w:p>
-            <w:pPr>
-              <w:rPr>
-                <w:rFonts w:hint="eastAsia"/>
-              </w:rPr>
-            </w:pPr>
-            <w:r>
-              <w:t>A</w:t>
-            </w:r>
-            <w:r>
-              <w:rPr>
-                <w:rFonts w:hint="eastAsia"/>
-              </w:rPr>
               <w:t>a</w:t>
             </w:r>
           </w:p>
@@ -6088,7 +5846,7 @@
           <w:p>
             <w:pPr>
               <w:rPr>
-                <w:rFonts w:ascii="Calibri" w:hAnsi="Calibri" w:cs="Calibri" w:hint="eastAsia"/>
+                <w:rFonts w:ascii="Calibri" w:hAnsi="Calibri" w:cs="Calibri"/>
                 <w:szCs w:val="21"/>
               </w:rPr>
             </w:pPr>
@@ -6111,23 +5869,16 @@
             <w:pPr>
               <w:jc w:val="center"/>
               <w:rPr>
-                <w:rFonts w:ascii="Calibri" w:hAnsi="Calibri" w:cs="Calibri" w:hint="eastAsia"/>
-                <w:szCs w:val="21"/>
-              </w:rPr>
-            </w:pPr>
-            <w:r>
-              <w:rPr>
-                <w:rFonts w:ascii="Calibri" w:hAnsi="Calibri" w:cs="Calibri" w:hint="eastAsia"/>
-                <w:szCs w:val="21"/>
-              </w:rPr>
-              <w:t>TUS1-</w:t>
-            </w:r>
-            <w:r>
-              <w:rPr>
-                <w:rFonts w:ascii="Calibri" w:hAnsi="Calibri" w:cs="Calibri" w:hint="eastAsia"/>
-                <w:szCs w:val="21"/>
-              </w:rPr>
-              <w:t>9</w:t>
+                <w:rFonts w:ascii="Calibri" w:hAnsi="Calibri" w:cs="Calibri"/>
+                <w:szCs w:val="21"/>
+              </w:rPr>
+            </w:pPr>
+            <w:r>
+              <w:rPr>
+                <w:rFonts w:ascii="Calibri" w:hAnsi="Calibri" w:cs="Calibri" w:hint="eastAsia"/>
+                <w:szCs w:val="21"/>
+              </w:rPr>
+              <w:t>TUS1-9</w:t>
             </w:r>
           </w:p>
           <w:p>
@@ -6207,11 +5958,6 @@
             <w:tcW w:w="709" w:type="dxa"/>
           </w:tcPr>
           <w:p>
-            <w:pPr>
-              <w:rPr>
-                <w:rFonts w:hint="eastAsia"/>
-              </w:rPr>
-            </w:pPr>
             <w:r>
               <w:rPr>
                 <w:rFonts w:ascii="宋体" w:hAnsi="宋体" w:cs="宋体" w:hint="eastAsia"/>
@@ -6236,15 +5982,10 @@
             <w:tcW w:w="709" w:type="dxa"/>
           </w:tcPr>
           <w:p>
-            <w:pPr>
+            <w:r>
               <w:rPr>
                 <w:rFonts w:hint="eastAsia"/>
               </w:rPr>
-            </w:pPr>
-            <w:r>
-              <w:rPr>
-                <w:rFonts w:hint="eastAsia"/>
-              </w:rPr>
               <w:t>北京</w:t>
             </w:r>
           </w:p>
@@ -6254,11 +5995,6 @@
             <w:tcW w:w="709" w:type="dxa"/>
           </w:tcPr>
           <w:p>
-            <w:pPr>
-              <w:rPr>
-                <w:rFonts w:hint="eastAsia"/>
-              </w:rPr>
-            </w:pPr>
             <w:r>
               <w:rPr>
                 <w:rFonts w:ascii="宋体" w:hAnsi="宋体" w:hint="eastAsia"/>
@@ -6274,19 +6010,288 @@
             <w:tcW w:w="425" w:type="dxa"/>
           </w:tcPr>
           <w:p>
-            <w:pPr>
+            <w:r>
+              <w:t>A</w:t>
+            </w:r>
+            <w:r>
               <w:rPr>
                 <w:rFonts w:hint="eastAsia"/>
               </w:rPr>
-            </w:pPr>
-            <w:r>
-              <w:t>A</w:t>
-            </w:r>
+              <w:t>a</w:t>
+            </w:r>
+          </w:p>
+        </w:tc>
+        <w:tc>
+          <w:tcPr>
+            <w:tcW w:w="487" w:type="dxa"/>
+          </w:tcPr>
+          <w:p>
             <w:r>
               <w:rPr>
                 <w:rFonts w:hint="eastAsia"/>
               </w:rPr>
-              <w:t>a</w:t>
+              <w:t>张三</w:t>
+            </w:r>
+          </w:p>
+        </w:tc>
+        <w:tc>
+          <w:tcPr>
+            <w:tcW w:w="426" w:type="dxa"/>
+          </w:tcPr>
+          <w:p>
+            <w:pPr>
+              <w:rPr>
+                <w:rFonts w:ascii="Calibri" w:hAnsi="Calibri" w:cs="Calibri"/>
+                <w:szCs w:val="21"/>
+              </w:rPr>
+            </w:pPr>
+            <w:r>
+              <w:rPr>
+                <w:rFonts w:ascii="Calibri" w:hAnsi="Calibri" w:cs="Calibri"/>
+                <w:szCs w:val="21"/>
+              </w:rPr>
+              <w:t>否</w:t>
+            </w:r>
+          </w:p>
+        </w:tc>
+        <w:tc>
+          <w:tcPr>
+            <w:tcW w:w="426" w:type="dxa"/>
+          </w:tcPr>
+          <w:p>
+            <w:pPr>
+              <w:rPr>
+                <w:rFonts w:ascii="Calibri" w:hAnsi="Calibri" w:cs="Calibri"/>
+                <w:szCs w:val="21"/>
+              </w:rPr>
+            </w:pPr>
+            <w:r>
+              <w:rPr>
+                <w:rFonts w:ascii="Calibri" w:hAnsi="Calibri" w:cs="Calibri"/>
+                <w:szCs w:val="21"/>
+              </w:rPr>
+              <w:t>是</w:t>
+            </w:r>
+          </w:p>
+        </w:tc>
+        <w:tc>
+          <w:tcPr>
+            <w:tcW w:w="425" w:type="dxa"/>
+          </w:tcPr>
+          <w:p>
+            <w:pPr>
+              <w:jc w:val="center"/>
+              <w:rPr>
+                <w:rFonts w:ascii="Calibri" w:hAnsi="Calibri" w:cs="Calibri"/>
+                <w:szCs w:val="21"/>
+              </w:rPr>
+            </w:pPr>
+          </w:p>
+        </w:tc>
+        <w:tc>
+          <w:tcPr>
+            <w:tcW w:w="392" w:type="dxa"/>
+          </w:tcPr>
+          <w:p>
+            <w:pPr>
+              <w:jc w:val="center"/>
+              <w:rPr>
+                <w:rFonts w:ascii="Calibri" w:hAnsi="Calibri" w:cs="Calibri"/>
+                <w:szCs w:val="21"/>
+              </w:rPr>
+            </w:pPr>
+          </w:p>
+        </w:tc>
+        <w:tc>
+          <w:tcPr>
+            <w:tcW w:w="1842" w:type="dxa"/>
+          </w:tcPr>
+          <w:p>
+            <w:pPr>
+              <w:rPr>
+                <w:rFonts w:ascii="Calibri" w:hAnsi="Calibri" w:cs="Calibri"/>
+                <w:szCs w:val="21"/>
+              </w:rPr>
+            </w:pPr>
+            <w:r>
+              <w:rPr>
+                <w:rFonts w:ascii="Calibri" w:hAnsi="Calibri" w:cs="Calibri" w:hint="eastAsia"/>
+                <w:szCs w:val="21"/>
+              </w:rPr>
+              <w:t>系统提示监装员格式有误</w:t>
+            </w:r>
+          </w:p>
+        </w:tc>
+      </w:tr>
+      <w:tr>
+        <w:tc>
+          <w:tcPr>
+            <w:tcW w:w="561" w:type="dxa"/>
+          </w:tcPr>
+          <w:p>
+            <w:pPr>
+              <w:jc w:val="center"/>
+              <w:rPr>
+                <w:rFonts w:ascii="Calibri" w:hAnsi="Calibri" w:cs="Calibri"/>
+                <w:szCs w:val="21"/>
+              </w:rPr>
+            </w:pPr>
+            <w:r>
+              <w:rPr>
+                <w:rFonts w:ascii="Calibri" w:hAnsi="Calibri" w:cs="Calibri" w:hint="eastAsia"/>
+                <w:szCs w:val="21"/>
+              </w:rPr>
+              <w:t>TUS1-</w:t>
+            </w:r>
+            <w:r>
+              <w:rPr>
+                <w:rFonts w:ascii="Calibri" w:hAnsi="Calibri" w:cs="Calibri"/>
+                <w:szCs w:val="21"/>
+              </w:rPr>
+              <w:t>1</w:t>
+            </w:r>
+            <w:r>
+              <w:rPr>
+                <w:rFonts w:ascii="Calibri" w:hAnsi="Calibri" w:cs="Calibri" w:hint="eastAsia"/>
+                <w:szCs w:val="21"/>
+              </w:rPr>
+              <w:t>0</w:t>
+            </w:r>
+          </w:p>
+          <w:p>
+            <w:pPr>
+              <w:jc w:val="center"/>
+              <w:rPr>
+                <w:rFonts w:ascii="Calibri" w:hAnsi="Calibri" w:cs="Calibri"/>
+                <w:szCs w:val="21"/>
+              </w:rPr>
+            </w:pPr>
+          </w:p>
+        </w:tc>
+        <w:tc>
+          <w:tcPr>
+            <w:tcW w:w="710" w:type="dxa"/>
+          </w:tcPr>
+          <w:p>
+            <w:pPr>
+              <w:rPr>
+                <w:rFonts w:ascii="Calibri" w:hAnsi="Calibri" w:cs="Calibri"/>
+                <w:szCs w:val="21"/>
+              </w:rPr>
+            </w:pPr>
+            <w:r>
+              <w:rPr>
+                <w:rFonts w:ascii="Calibri" w:hAnsi="Calibri" w:cs="Calibri" w:hint="eastAsia"/>
+                <w:szCs w:val="21"/>
+              </w:rPr>
+              <w:t>是</w:t>
+            </w:r>
+          </w:p>
+        </w:tc>
+        <w:tc>
+          <w:tcPr>
+            <w:tcW w:w="930" w:type="dxa"/>
+          </w:tcPr>
+          <w:p>
+            <w:pPr>
+              <w:rPr>
+                <w:rFonts w:ascii="Calibri" w:hAnsi="Calibri" w:cs="Calibri"/>
+                <w:szCs w:val="21"/>
+              </w:rPr>
+            </w:pPr>
+            <w:r>
+              <w:rPr>
+                <w:rFonts w:ascii="Calibri" w:hAnsi="Calibri" w:cs="Calibri" w:hint="eastAsia"/>
+                <w:szCs w:val="21"/>
+              </w:rPr>
+              <w:t>2015-10-12</w:t>
+            </w:r>
+          </w:p>
+        </w:tc>
+        <w:tc>
+          <w:tcPr>
+            <w:tcW w:w="992" w:type="dxa"/>
+          </w:tcPr>
+          <w:p>
+            <w:pPr>
+              <w:rPr>
+                <w:rFonts w:ascii="宋体" w:hAnsi="宋体" w:cs="宋体"/>
+                <w:kern w:val="0"/>
+                <w:szCs w:val="21"/>
+              </w:rPr>
+            </w:pPr>
+            <w:r>
+              <w:rPr>
+                <w:rFonts w:ascii="宋体" w:hAnsi="宋体" w:cs="宋体" w:hint="eastAsia"/>
+                <w:kern w:val="0"/>
+                <w:szCs w:val="21"/>
+              </w:rPr>
+              <w:t>0251000</w:t>
+            </w:r>
+          </w:p>
+        </w:tc>
+        <w:tc>
+          <w:tcPr>
+            <w:tcW w:w="709" w:type="dxa"/>
+          </w:tcPr>
+          <w:p>
+            <w:r>
+              <w:rPr>
+                <w:rFonts w:ascii="宋体" w:hAnsi="宋体" w:cs="宋体" w:hint="eastAsia"/>
+                <w:kern w:val="0"/>
+                <w:szCs w:val="21"/>
+              </w:rPr>
+              <w:t>0251000</w:t>
+            </w:r>
+            <w:r>
+              <w:rPr>
+                <w:rFonts w:ascii="宋体" w:hAnsi="宋体" w:cs="Calibri"/>
+                <w:color w:val="000000"/>
+                <w:kern w:val="0"/>
+                <w:szCs w:val="21"/>
+              </w:rPr>
+              <w:t>2015092100000</w:t>
+            </w:r>
+          </w:p>
+        </w:tc>
+        <w:tc>
+          <w:tcPr>
+            <w:tcW w:w="709" w:type="dxa"/>
+          </w:tcPr>
+          <w:p>
+            <w:r>
+              <w:rPr>
+                <w:rFonts w:hint="eastAsia"/>
+              </w:rPr>
+              <w:t>北京</w:t>
+            </w:r>
+          </w:p>
+        </w:tc>
+        <w:tc>
+          <w:tcPr>
+            <w:tcW w:w="709" w:type="dxa"/>
+          </w:tcPr>
+          <w:p>
+            <w:r>
+              <w:rPr>
+                <w:rFonts w:ascii="宋体" w:hAnsi="宋体" w:hint="eastAsia"/>
+                <w:color w:val="000000"/>
+                <w:szCs w:val="21"/>
+              </w:rPr>
+              <w:t>025000000</w:t>
+            </w:r>
+          </w:p>
+        </w:tc>
+        <w:tc>
+          <w:tcPr>
+            <w:tcW w:w="425" w:type="dxa"/>
+          </w:tcPr>
+          <w:p>
+            <w:r>
+              <w:rPr>
+                <w:rFonts w:hint="eastAsia"/>
+              </w:rPr>
+              <w:t>李明</w:t>
             </w:r>
           </w:p>
         </w:tc>
@@ -6295,15 +6300,10 @@
             <w:tcW w:w="487" w:type="dxa"/>
           </w:tcPr>
           <w:p>
-            <w:pPr>
+            <w:r>
               <w:rPr>
                 <w:rFonts w:hint="eastAsia"/>
               </w:rPr>
-            </w:pPr>
-            <w:r>
-              <w:rPr>
-                <w:rFonts w:hint="eastAsia"/>
-              </w:rPr>
               <w:t>张三</w:t>
             </w:r>
           </w:p>
@@ -6354,12 +6354,18 @@
           </w:tcPr>
           <w:p>
             <w:pPr>
-              <w:jc w:val="center"/>
-              <w:rPr>
-                <w:rFonts w:ascii="Calibri" w:hAnsi="Calibri" w:cs="Calibri"/>
-                <w:szCs w:val="21"/>
-              </w:rPr>
-            </w:pPr>
+              <w:rPr>
+                <w:rFonts w:ascii="Calibri" w:hAnsi="Calibri" w:cs="Calibri"/>
+                <w:szCs w:val="21"/>
+              </w:rPr>
+            </w:pPr>
+            <w:r>
+              <w:rPr>
+                <w:rFonts w:ascii="Calibri" w:hAnsi="Calibri" w:cs="Calibri" w:hint="eastAsia"/>
+                <w:szCs w:val="21"/>
+              </w:rPr>
+              <w:t>否</w:t>
+            </w:r>
           </w:p>
         </w:tc>
         <w:tc>
@@ -6368,7 +6374,6 @@
           </w:tcPr>
           <w:p>
             <w:pPr>
-              <w:jc w:val="center"/>
               <w:rPr>
                 <w:rFonts w:ascii="Calibri" w:hAnsi="Calibri" w:cs="Calibri"/>
                 <w:szCs w:val="21"/>
@@ -6383,28 +6388,29 @@
           <w:p>
             <w:pPr>
               <w:rPr>
-                <w:rFonts w:ascii="Calibri" w:hAnsi="Calibri" w:cs="Calibri" w:hint="eastAsia"/>
-                <w:szCs w:val="21"/>
-              </w:rPr>
-            </w:pPr>
-            <w:r>
-              <w:rPr>
-                <w:rFonts w:ascii="Calibri" w:hAnsi="Calibri" w:cs="Calibri" w:hint="eastAsia"/>
-                <w:szCs w:val="21"/>
-              </w:rPr>
-              <w:t>系统提示监装员格式有误</w:t>
+                <w:rFonts w:ascii="Calibri" w:hAnsi="Calibri" w:cs="Calibri"/>
+                <w:szCs w:val="21"/>
+              </w:rPr>
+            </w:pPr>
+            <w:r>
+              <w:rPr>
+                <w:rFonts w:ascii="Calibri" w:hAnsi="Calibri" w:cs="Calibri"/>
+                <w:szCs w:val="21"/>
+              </w:rPr>
+              <w:t>系统</w:t>
+            </w:r>
+            <w:r>
+              <w:rPr>
+                <w:rFonts w:ascii="Calibri" w:hAnsi="Calibri" w:cs="Calibri" w:hint="eastAsia"/>
+                <w:szCs w:val="21"/>
+              </w:rPr>
+              <w:t>返回上一步操作</w:t>
             </w:r>
           </w:p>
         </w:tc>
       </w:tr>
     </w:tbl>
-    <w:p>
-      <w:pPr>
-        <w:rPr>
-          <w:rFonts w:hint="eastAsia"/>
-        </w:rPr>
-      </w:pPr>
-    </w:p>
+    <w:p/>
     <w:p>
       <w:pPr>
         <w:jc w:val="center"/>
@@ -6839,7 +6845,7 @@
             <w:pPr>
               <w:jc w:val="center"/>
               <w:rPr>
-                <w:rFonts w:ascii="Calibri" w:hAnsi="Calibri" w:cs="Calibri" w:hint="eastAsia"/>
+                <w:rFonts w:ascii="Calibri" w:hAnsi="Calibri" w:cs="Calibri"/>
                 <w:szCs w:val="21"/>
               </w:rPr>
             </w:pPr>
@@ -6942,11 +6948,6 @@
             <w:tcW w:w="709" w:type="dxa"/>
           </w:tcPr>
           <w:p>
-            <w:pPr>
-              <w:rPr>
-                <w:rFonts w:hint="eastAsia"/>
-              </w:rPr>
-            </w:pPr>
             <w:r>
               <w:rPr>
                 <w:rFonts w:ascii="宋体" w:hAnsi="宋体" w:cs="宋体" w:hint="eastAsia"/>
@@ -6971,15 +6972,10 @@
             <w:tcW w:w="709" w:type="dxa"/>
           </w:tcPr>
           <w:p>
-            <w:pPr>
+            <w:r>
               <w:rPr>
                 <w:rFonts w:hint="eastAsia"/>
               </w:rPr>
-            </w:pPr>
-            <w:r>
-              <w:rPr>
-                <w:rFonts w:hint="eastAsia"/>
-              </w:rPr>
               <w:t>北京</w:t>
             </w:r>
           </w:p>
@@ -6989,11 +6985,6 @@
             <w:tcW w:w="709" w:type="dxa"/>
           </w:tcPr>
           <w:p>
-            <w:pPr>
-              <w:rPr>
-                <w:rFonts w:hint="eastAsia"/>
-              </w:rPr>
-            </w:pPr>
             <w:r>
               <w:rPr>
                 <w:rFonts w:ascii="宋体" w:hAnsi="宋体" w:hint="eastAsia"/>
@@ -7009,15 +7000,10 @@
             <w:tcW w:w="425" w:type="dxa"/>
           </w:tcPr>
           <w:p>
-            <w:pPr>
+            <w:r>
               <w:rPr>
                 <w:rFonts w:hint="eastAsia"/>
               </w:rPr>
-            </w:pPr>
-            <w:r>
-              <w:rPr>
-                <w:rFonts w:hint="eastAsia"/>
-              </w:rPr>
               <w:t>李明</w:t>
             </w:r>
           </w:p>
@@ -7027,11 +7013,6 @@
             <w:tcW w:w="487" w:type="dxa"/>
           </w:tcPr>
           <w:p>
-            <w:pPr>
-              <w:rPr>
-                <w:rFonts w:hint="eastAsia"/>
-              </w:rPr>
-            </w:pPr>
             <w:r>
               <w:rPr>
                 <w:rFonts w:hint="eastAsia"/>
@@ -7753,7 +7734,7 @@
 </file>
 
 <file path=customXml/itemProps1.xml><?xml version="1.0" encoding="utf-8"?>
-<ds:datastoreItem xmlns:ds="http://schemas.openxmlformats.org/officeDocument/2006/customXml" ds:itemID="{D74B44F7-4066-4BDA-B927-8ECF642758EF}">
+<ds:datastoreItem xmlns:ds="http://schemas.openxmlformats.org/officeDocument/2006/customXml" ds:itemID="{D3F7A06B-9F08-4FB8-83C3-871D6DCBE727}">
   <ds:schemaRefs>
     <ds:schemaRef ds:uri="http://schemas.openxmlformats.org/officeDocument/2006/bibliography"/>
   </ds:schemaRefs>
